--- a/it_manual/themes/style-reference.docx
+++ b/it_manual/themes/style-reference.docx
@@ -943,7 +943,7 @@
     <w:uiPriority w:val="9"/>
     <w:unhideWhenUsed/>
     <w:qFormat/>
-    <w:rsid w:val="004E743F"/>
+    <w:rsid w:val="006331EB"/>
     <w:pPr>
       <w:keepNext/>
       <w:keepLines/>
@@ -954,7 +954,7 @@
       <w:rFonts w:asciiTheme="majorHAnsi" w:eastAsiaTheme="majorEastAsia" w:hAnsiTheme="majorHAnsi" w:cstheme="majorBidi"/>
       <w:b/>
       <w:bCs/>
-      <w:color w:val="4F81BD" w:themeColor="accent1"/>
+      <w:color w:val="00B050"/>
       <w:sz w:val="36"/>
       <w:szCs w:val="28"/>
     </w:rPr>
@@ -1181,7 +1181,7 @@
     <w:name w:val="Author"/>
     <w:next w:val="Textkrper"/>
     <w:qFormat/>
-    <w:rsid w:val="00124B74"/>
+    <w:rsid w:val="006331EB"/>
     <w:pPr>
       <w:keepNext/>
       <w:keepLines/>
@@ -1189,6 +1189,7 @@
     </w:pPr>
     <w:rPr>
       <w:b/>
+      <w:color w:val="EE0000"/>
     </w:rPr>
   </w:style>
   <w:style w:type="paragraph" w:styleId="Datum">

--- a/it_manual/themes/style-reference.docx
+++ b/it_manual/themes/style-reference.docx
@@ -310,13 +310,21 @@
     <w:tbl>
       <w:tblPr>
         <w:tblStyle w:val="Table"/>
-        <w:tblW w:w="0" w:type="pct"/>
+        <w:tblW w:w="5000" w:type="pct"/>
+        <w:tblBorders>
+          <w:top w:val="single" w:sz="4" w:space="0" w:color="auto"/>
+          <w:left w:val="single" w:sz="4" w:space="0" w:color="auto"/>
+          <w:bottom w:val="single" w:sz="4" w:space="0" w:color="auto"/>
+          <w:right w:val="single" w:sz="4" w:space="0" w:color="auto"/>
+          <w:insideH w:val="single" w:sz="4" w:space="0" w:color="auto"/>
+          <w:insideV w:val="single" w:sz="4" w:space="0" w:color="auto"/>
+        </w:tblBorders>
         <w:tblLook w:val="07E0" w:firstRow="1" w:lastRow="1" w:firstColumn="1" w:lastColumn="1" w:noHBand="1" w:noVBand="1"/>
         <w:tblCaption w:val="Table caption."/>
       </w:tblPr>
       <w:tblGrid>
-        <w:gridCol w:w="884"/>
-        <w:gridCol w:w="884"/>
+        <w:gridCol w:w="4698"/>
+        <w:gridCol w:w="4698"/>
       </w:tblGrid>
       <w:tr>
         <w:trPr>
@@ -324,38 +332,32 @@
         </w:trPr>
         <w:tc>
           <w:tcPr>
-            <w:tcW w:w="0" w:type="auto"/>
+            <w:tcW w:w="2500" w:type="pct"/>
+            <w:tcBorders>
+              <w:bottom w:val="none" w:sz="0" w:space="0" w:color="auto"/>
+            </w:tcBorders>
           </w:tcPr>
           <w:p>
             <w:pPr>
-              <w:pStyle w:val="Compact"/>
-              <w:rPr>
-                <w:rFonts w:ascii="Arial" w:hAnsi="Arial" w:cs="Arial"/>
-              </w:rPr>
+              <w:pStyle w:val="Tabelle"/>
             </w:pPr>
             <w:r>
-              <w:rPr>
-                <w:rFonts w:ascii="Arial" w:hAnsi="Arial" w:cs="Arial"/>
-              </w:rPr>
               <w:t xml:space="preserve"> Table </w:t>
             </w:r>
           </w:p>
         </w:tc>
         <w:tc>
           <w:tcPr>
-            <w:tcW w:w="0" w:type="auto"/>
+            <w:tcW w:w="2500" w:type="pct"/>
+            <w:tcBorders>
+              <w:bottom w:val="none" w:sz="0" w:space="0" w:color="auto"/>
+            </w:tcBorders>
           </w:tcPr>
           <w:p>
             <w:pPr>
-              <w:pStyle w:val="Compact"/>
-              <w:rPr>
-                <w:rFonts w:ascii="Arial" w:hAnsi="Arial" w:cs="Arial"/>
-              </w:rPr>
+              <w:pStyle w:val="Tabelle"/>
             </w:pPr>
             <w:r>
-              <w:rPr>
-                <w:rFonts w:ascii="Arial" w:hAnsi="Arial" w:cs="Arial"/>
-              </w:rPr>
               <w:t xml:space="preserve"> Table </w:t>
             </w:r>
           </w:p>
@@ -364,38 +366,26 @@
       <w:tr>
         <w:tc>
           <w:tcPr>
-            <w:tcW w:w="0" w:type="auto"/>
+            <w:tcW w:w="2500" w:type="pct"/>
           </w:tcPr>
           <w:p>
             <w:pPr>
-              <w:pStyle w:val="Compact"/>
-              <w:rPr>
-                <w:rFonts w:ascii="Arial" w:hAnsi="Arial" w:cs="Arial"/>
-              </w:rPr>
+              <w:pStyle w:val="Tabelle"/>
             </w:pPr>
             <w:r>
-              <w:rPr>
-                <w:rFonts w:ascii="Arial" w:hAnsi="Arial" w:cs="Arial"/>
-              </w:rPr>
               <w:t xml:space="preserve"> 1 </w:t>
             </w:r>
           </w:p>
         </w:tc>
         <w:tc>
           <w:tcPr>
-            <w:tcW w:w="0" w:type="auto"/>
+            <w:tcW w:w="2500" w:type="pct"/>
           </w:tcPr>
           <w:p>
             <w:pPr>
-              <w:pStyle w:val="Compact"/>
-              <w:rPr>
-                <w:rFonts w:ascii="Arial" w:hAnsi="Arial" w:cs="Arial"/>
-              </w:rPr>
+              <w:pStyle w:val="Tabelle"/>
             </w:pPr>
             <w:r>
-              <w:rPr>
-                <w:rFonts w:ascii="Arial" w:hAnsi="Arial" w:cs="Arial"/>
-              </w:rPr>
               <w:t xml:space="preserve"> 2 </w:t>
             </w:r>
           </w:p>
@@ -920,7 +910,7 @@
     <w:next w:val="Textkrper"/>
     <w:uiPriority w:val="9"/>
     <w:qFormat/>
-    <w:rsid w:val="004E743F"/>
+    <w:rsid w:val="00167CBC"/>
     <w:pPr>
       <w:keepNext/>
       <w:keepLines/>
@@ -931,7 +921,7 @@
       <w:rFonts w:asciiTheme="majorHAnsi" w:eastAsiaTheme="majorEastAsia" w:hAnsiTheme="majorHAnsi" w:cstheme="majorBidi"/>
       <w:b/>
       <w:bCs/>
-      <w:color w:val="4F81BD" w:themeColor="accent1"/>
+      <w:color w:val="1F497D" w:themeColor="text2"/>
       <w:sz w:val="40"/>
       <w:szCs w:val="32"/>
     </w:rPr>
@@ -943,7 +933,7 @@
     <w:uiPriority w:val="9"/>
     <w:unhideWhenUsed/>
     <w:qFormat/>
-    <w:rsid w:val="006331EB"/>
+    <w:rsid w:val="00167CBC"/>
     <w:pPr>
       <w:keepNext/>
       <w:keepLines/>
@@ -954,7 +944,7 @@
       <w:rFonts w:asciiTheme="majorHAnsi" w:eastAsiaTheme="majorEastAsia" w:hAnsiTheme="majorHAnsi" w:cstheme="majorBidi"/>
       <w:b/>
       <w:bCs/>
-      <w:color w:val="00B050"/>
+      <w:color w:val="1F497D" w:themeColor="text2"/>
       <w:sz w:val="36"/>
       <w:szCs w:val="28"/>
     </w:rPr>
@@ -966,7 +956,7 @@
     <w:uiPriority w:val="9"/>
     <w:unhideWhenUsed/>
     <w:qFormat/>
-    <w:rsid w:val="004E743F"/>
+    <w:rsid w:val="00167CBC"/>
     <w:pPr>
       <w:keepNext/>
       <w:keepLines/>
@@ -977,7 +967,7 @@
       <w:rFonts w:asciiTheme="majorHAnsi" w:eastAsiaTheme="majorEastAsia" w:hAnsiTheme="majorHAnsi" w:cstheme="majorBidi"/>
       <w:b/>
       <w:bCs/>
-      <w:color w:val="4F81BD" w:themeColor="accent1"/>
+      <w:color w:val="1F497D" w:themeColor="text2"/>
       <w:sz w:val="32"/>
     </w:rPr>
   </w:style>
@@ -988,7 +978,7 @@
     <w:uiPriority w:val="9"/>
     <w:unhideWhenUsed/>
     <w:qFormat/>
-    <w:rsid w:val="004E743F"/>
+    <w:rsid w:val="00167CBC"/>
     <w:pPr>
       <w:keepNext/>
       <w:keepLines/>
@@ -997,8 +987,9 @@
     </w:pPr>
     <w:rPr>
       <w:rFonts w:asciiTheme="majorHAnsi" w:eastAsiaTheme="majorEastAsia" w:hAnsiTheme="majorHAnsi" w:cstheme="majorBidi"/>
+      <w:b/>
       <w:bCs/>
-      <w:color w:val="4F81BD" w:themeColor="accent1"/>
+      <w:color w:val="1F497D" w:themeColor="text2"/>
       <w:sz w:val="28"/>
     </w:rPr>
   </w:style>
@@ -1009,6 +1000,7 @@
     <w:uiPriority w:val="9"/>
     <w:unhideWhenUsed/>
     <w:qFormat/>
+    <w:rsid w:val="00167CBC"/>
     <w:pPr>
       <w:keepNext/>
       <w:keepLines/>
@@ -1017,8 +1009,9 @@
     </w:pPr>
     <w:rPr>
       <w:rFonts w:asciiTheme="majorHAnsi" w:eastAsiaTheme="majorEastAsia" w:hAnsiTheme="majorHAnsi" w:cstheme="majorBidi"/>
+      <w:b/>
       <w:iCs/>
-      <w:color w:val="4F81BD" w:themeColor="accent1"/>
+      <w:color w:val="1F497D" w:themeColor="text2"/>
     </w:rPr>
   </w:style>
   <w:style w:type="paragraph" w:styleId="berschrift6">
@@ -1028,6 +1021,7 @@
     <w:uiPriority w:val="9"/>
     <w:unhideWhenUsed/>
     <w:qFormat/>
+    <w:rsid w:val="00167CBC"/>
     <w:pPr>
       <w:keepNext/>
       <w:keepLines/>
@@ -1036,7 +1030,7 @@
     </w:pPr>
     <w:rPr>
       <w:rFonts w:asciiTheme="majorHAnsi" w:eastAsiaTheme="majorEastAsia" w:hAnsiTheme="majorHAnsi" w:cstheme="majorBidi"/>
-      <w:color w:val="4F81BD" w:themeColor="accent1"/>
+      <w:color w:val="1F497D" w:themeColor="text2"/>
     </w:rPr>
   </w:style>
   <w:style w:type="paragraph" w:styleId="berschrift7">
@@ -1046,6 +1040,7 @@
     <w:uiPriority w:val="9"/>
     <w:unhideWhenUsed/>
     <w:qFormat/>
+    <w:rsid w:val="00167CBC"/>
     <w:pPr>
       <w:keepNext/>
       <w:keepLines/>
@@ -1054,7 +1049,7 @@
     </w:pPr>
     <w:rPr>
       <w:rFonts w:asciiTheme="majorHAnsi" w:eastAsiaTheme="majorEastAsia" w:hAnsiTheme="majorHAnsi" w:cstheme="majorBidi"/>
-      <w:color w:val="4F81BD" w:themeColor="accent1"/>
+      <w:color w:val="1F497D" w:themeColor="text2"/>
     </w:rPr>
   </w:style>
   <w:style w:type="paragraph" w:styleId="berschrift8">
@@ -1064,6 +1059,7 @@
     <w:uiPriority w:val="9"/>
     <w:unhideWhenUsed/>
     <w:qFormat/>
+    <w:rsid w:val="00167CBC"/>
     <w:pPr>
       <w:keepNext/>
       <w:keepLines/>
@@ -1072,7 +1068,7 @@
     </w:pPr>
     <w:rPr>
       <w:rFonts w:asciiTheme="majorHAnsi" w:eastAsiaTheme="majorEastAsia" w:hAnsiTheme="majorHAnsi" w:cstheme="majorBidi"/>
-      <w:color w:val="4F81BD" w:themeColor="accent1"/>
+      <w:color w:val="1F497D" w:themeColor="text2"/>
     </w:rPr>
   </w:style>
   <w:style w:type="paragraph" w:styleId="berschrift9">
@@ -1082,6 +1078,7 @@
     <w:uiPriority w:val="9"/>
     <w:unhideWhenUsed/>
     <w:qFormat/>
+    <w:rsid w:val="00167CBC"/>
     <w:pPr>
       <w:keepNext/>
       <w:keepLines/>
@@ -1090,7 +1087,7 @@
     </w:pPr>
     <w:rPr>
       <w:rFonts w:asciiTheme="majorHAnsi" w:eastAsiaTheme="majorEastAsia" w:hAnsiTheme="majorHAnsi" w:cstheme="majorBidi"/>
-      <w:color w:val="4F81BD" w:themeColor="accent1"/>
+      <w:color w:val="1F497D" w:themeColor="text2"/>
     </w:rPr>
   </w:style>
   <w:style w:type="character" w:default="1" w:styleId="Absatz-Standardschriftart">
@@ -1123,6 +1120,7 @@
   <w:style w:type="paragraph" w:styleId="Textkrper">
     <w:name w:val="Body Text"/>
     <w:basedOn w:val="Standard"/>
+    <w:link w:val="TextkrperZchn"/>
     <w:qFormat/>
     <w:pPr>
       <w:spacing w:before="180" w:after="180"/>
@@ -1137,6 +1135,7 @@
   <w:style w:type="paragraph" w:customStyle="1" w:styleId="Compact">
     <w:name w:val="Compact"/>
     <w:basedOn w:val="Textkrper"/>
+    <w:link w:val="CompactZchn"/>
     <w:qFormat/>
     <w:pPr>
       <w:spacing w:before="36" w:after="36"/>
@@ -1181,7 +1180,7 @@
     <w:name w:val="Author"/>
     <w:next w:val="Textkrper"/>
     <w:qFormat/>
-    <w:rsid w:val="006331EB"/>
+    <w:rsid w:val="00167CBC"/>
     <w:pPr>
       <w:keepNext/>
       <w:keepLines/>
@@ -1189,7 +1188,7 @@
     </w:pPr>
     <w:rPr>
       <w:b/>
-      <w:color w:val="EE0000"/>
+      <w:color w:val="000000" w:themeColor="text1"/>
     </w:rPr>
   </w:style>
   <w:style w:type="paragraph" w:styleId="Datum">
@@ -1445,6 +1444,37 @@
       <w:color w:val="A6A6A6" w:themeColor="background1" w:themeShade="A6"/>
       <w:sz w:val="30"/>
       <w:szCs w:val="30"/>
+    </w:rPr>
+  </w:style>
+  <w:style w:type="paragraph" w:customStyle="1" w:styleId="Tabelle">
+    <w:name w:val="Tabelle"/>
+    <w:basedOn w:val="Compact"/>
+    <w:link w:val="TabelleZchn"/>
+    <w:qFormat/>
+    <w:rsid w:val="00273B58"/>
+    <w:rPr>
+      <w:rFonts w:ascii="Arial" w:hAnsi="Arial" w:cs="Arial"/>
+    </w:rPr>
+  </w:style>
+  <w:style w:type="character" w:customStyle="1" w:styleId="TextkrperZchn">
+    <w:name w:val="Textkörper Zchn"/>
+    <w:basedOn w:val="Absatz-Standardschriftart"/>
+    <w:link w:val="Textkrper"/>
+    <w:rsid w:val="00273B58"/>
+  </w:style>
+  <w:style w:type="character" w:customStyle="1" w:styleId="CompactZchn">
+    <w:name w:val="Compact Zchn"/>
+    <w:basedOn w:val="TextkrperZchn"/>
+    <w:link w:val="Compact"/>
+    <w:rsid w:val="00273B58"/>
+  </w:style>
+  <w:style w:type="character" w:customStyle="1" w:styleId="TabelleZchn">
+    <w:name w:val="Tabelle Zchn"/>
+    <w:basedOn w:val="CompactZchn"/>
+    <w:link w:val="Tabelle"/>
+    <w:rsid w:val="00273B58"/>
+    <w:rPr>
+      <w:rFonts w:ascii="Arial" w:hAnsi="Arial" w:cs="Arial"/>
     </w:rPr>
   </w:style>
 </w:styles>

--- a/it_manual/themes/style-reference.docx
+++ b/it_manual/themes/style-reference.docx
@@ -34,12 +34,12 @@
       <w:pPr>
         <w:pStyle w:val="Author"/>
         <w:rPr>
-          <w:rFonts w:ascii="Arial" w:hAnsi="Arial" w:cs="Arial"/>
-        </w:rPr>
-      </w:pPr>
-      <w:r>
-        <w:rPr>
-          <w:rFonts w:ascii="Arial" w:hAnsi="Arial" w:cs="Arial"/>
+          <w:rFonts w:cs="Arial"/>
+        </w:rPr>
+      </w:pPr>
+      <w:r>
+        <w:rPr>
+          <w:rFonts w:cs="Arial"/>
         </w:rPr>
         <w:t xml:space="preserve"> Author </w:t>
       </w:r>
@@ -48,12 +48,12 @@
       <w:pPr>
         <w:pStyle w:val="Datum"/>
         <w:rPr>
-          <w:rFonts w:ascii="Arial" w:hAnsi="Arial" w:cs="Arial"/>
-        </w:rPr>
-      </w:pPr>
-      <w:r>
-        <w:rPr>
-          <w:rFonts w:ascii="Arial" w:hAnsi="Arial" w:cs="Arial"/>
+          <w:rFonts w:cs="Arial"/>
+        </w:rPr>
+      </w:pPr>
+      <w:r>
+        <w:rPr>
+          <w:rFonts w:cs="Arial"/>
         </w:rPr>
         <w:t xml:space="preserve"> Date </w:t>
       </w:r>
@@ -431,23 +431,6 @@
         <w:rPr>
           <w:rFonts w:ascii="Arial" w:hAnsi="Arial" w:cs="Arial"/>
         </w:rPr>
-        <w:t xml:space="preserve"> Definition </w:t>
-      </w:r>
-    </w:p>
-    <w:p>
-      <w:pPr>
-        <w:pStyle w:val="DefinitionTerm"/>
-      </w:pPr>
-      <w:r>
-        <w:lastRenderedPageBreak/>
-        <w:t xml:space="preserve"> DefinitionTerm </w:t>
-      </w:r>
-    </w:p>
-    <w:p>
-      <w:pPr>
-        <w:pStyle w:val="Definition"/>
-      </w:pPr>
-      <w:r>
         <w:t xml:space="preserve"> Definition </w:t>
       </w:r>
     </w:p>
@@ -910,7 +893,7 @@
     <w:next w:val="Textkrper"/>
     <w:uiPriority w:val="9"/>
     <w:qFormat/>
-    <w:rsid w:val="00167CBC"/>
+    <w:rsid w:val="004E743F"/>
     <w:pPr>
       <w:keepNext/>
       <w:keepLines/>
@@ -921,7 +904,7 @@
       <w:rFonts w:asciiTheme="majorHAnsi" w:eastAsiaTheme="majorEastAsia" w:hAnsiTheme="majorHAnsi" w:cstheme="majorBidi"/>
       <w:b/>
       <w:bCs/>
-      <w:color w:val="1F497D" w:themeColor="text2"/>
+      <w:color w:val="4F81BD" w:themeColor="accent1"/>
       <w:sz w:val="40"/>
       <w:szCs w:val="32"/>
     </w:rPr>
@@ -933,7 +916,7 @@
     <w:uiPriority w:val="9"/>
     <w:unhideWhenUsed/>
     <w:qFormat/>
-    <w:rsid w:val="00167CBC"/>
+    <w:rsid w:val="0017226D"/>
     <w:pPr>
       <w:keepNext/>
       <w:keepLines/>
@@ -944,7 +927,7 @@
       <w:rFonts w:asciiTheme="majorHAnsi" w:eastAsiaTheme="majorEastAsia" w:hAnsiTheme="majorHAnsi" w:cstheme="majorBidi"/>
       <w:b/>
       <w:bCs/>
-      <w:color w:val="1F497D" w:themeColor="text2"/>
+      <w:color w:val="4F81BD" w:themeColor="accent1"/>
       <w:sz w:val="36"/>
       <w:szCs w:val="28"/>
     </w:rPr>
@@ -956,7 +939,7 @@
     <w:uiPriority w:val="9"/>
     <w:unhideWhenUsed/>
     <w:qFormat/>
-    <w:rsid w:val="00167CBC"/>
+    <w:rsid w:val="004E743F"/>
     <w:pPr>
       <w:keepNext/>
       <w:keepLines/>
@@ -967,7 +950,7 @@
       <w:rFonts w:asciiTheme="majorHAnsi" w:eastAsiaTheme="majorEastAsia" w:hAnsiTheme="majorHAnsi" w:cstheme="majorBidi"/>
       <w:b/>
       <w:bCs/>
-      <w:color w:val="1F497D" w:themeColor="text2"/>
+      <w:color w:val="4F81BD" w:themeColor="accent1"/>
       <w:sz w:val="32"/>
     </w:rPr>
   </w:style>
@@ -978,7 +961,7 @@
     <w:uiPriority w:val="9"/>
     <w:unhideWhenUsed/>
     <w:qFormat/>
-    <w:rsid w:val="00167CBC"/>
+    <w:rsid w:val="004E743F"/>
     <w:pPr>
       <w:keepNext/>
       <w:keepLines/>
@@ -987,9 +970,8 @@
     </w:pPr>
     <w:rPr>
       <w:rFonts w:asciiTheme="majorHAnsi" w:eastAsiaTheme="majorEastAsia" w:hAnsiTheme="majorHAnsi" w:cstheme="majorBidi"/>
-      <w:b/>
       <w:bCs/>
-      <w:color w:val="1F497D" w:themeColor="text2"/>
+      <w:color w:val="4F81BD" w:themeColor="accent1"/>
       <w:sz w:val="28"/>
     </w:rPr>
   </w:style>
@@ -1000,7 +982,6 @@
     <w:uiPriority w:val="9"/>
     <w:unhideWhenUsed/>
     <w:qFormat/>
-    <w:rsid w:val="00167CBC"/>
     <w:pPr>
       <w:keepNext/>
       <w:keepLines/>
@@ -1009,9 +990,8 @@
     </w:pPr>
     <w:rPr>
       <w:rFonts w:asciiTheme="majorHAnsi" w:eastAsiaTheme="majorEastAsia" w:hAnsiTheme="majorHAnsi" w:cstheme="majorBidi"/>
-      <w:b/>
       <w:iCs/>
-      <w:color w:val="1F497D" w:themeColor="text2"/>
+      <w:color w:val="4F81BD" w:themeColor="accent1"/>
     </w:rPr>
   </w:style>
   <w:style w:type="paragraph" w:styleId="berschrift6">
@@ -1021,7 +1001,6 @@
     <w:uiPriority w:val="9"/>
     <w:unhideWhenUsed/>
     <w:qFormat/>
-    <w:rsid w:val="00167CBC"/>
     <w:pPr>
       <w:keepNext/>
       <w:keepLines/>
@@ -1030,7 +1009,7 @@
     </w:pPr>
     <w:rPr>
       <w:rFonts w:asciiTheme="majorHAnsi" w:eastAsiaTheme="majorEastAsia" w:hAnsiTheme="majorHAnsi" w:cstheme="majorBidi"/>
-      <w:color w:val="1F497D" w:themeColor="text2"/>
+      <w:color w:val="4F81BD" w:themeColor="accent1"/>
     </w:rPr>
   </w:style>
   <w:style w:type="paragraph" w:styleId="berschrift7">
@@ -1040,7 +1019,6 @@
     <w:uiPriority w:val="9"/>
     <w:unhideWhenUsed/>
     <w:qFormat/>
-    <w:rsid w:val="00167CBC"/>
     <w:pPr>
       <w:keepNext/>
       <w:keepLines/>
@@ -1049,7 +1027,7 @@
     </w:pPr>
     <w:rPr>
       <w:rFonts w:asciiTheme="majorHAnsi" w:eastAsiaTheme="majorEastAsia" w:hAnsiTheme="majorHAnsi" w:cstheme="majorBidi"/>
-      <w:color w:val="1F497D" w:themeColor="text2"/>
+      <w:color w:val="4F81BD" w:themeColor="accent1"/>
     </w:rPr>
   </w:style>
   <w:style w:type="paragraph" w:styleId="berschrift8">
@@ -1059,7 +1037,6 @@
     <w:uiPriority w:val="9"/>
     <w:unhideWhenUsed/>
     <w:qFormat/>
-    <w:rsid w:val="00167CBC"/>
     <w:pPr>
       <w:keepNext/>
       <w:keepLines/>
@@ -1068,7 +1045,7 @@
     </w:pPr>
     <w:rPr>
       <w:rFonts w:asciiTheme="majorHAnsi" w:eastAsiaTheme="majorEastAsia" w:hAnsiTheme="majorHAnsi" w:cstheme="majorBidi"/>
-      <w:color w:val="1F497D" w:themeColor="text2"/>
+      <w:color w:val="4F81BD" w:themeColor="accent1"/>
     </w:rPr>
   </w:style>
   <w:style w:type="paragraph" w:styleId="berschrift9">
@@ -1078,7 +1055,6 @@
     <w:uiPriority w:val="9"/>
     <w:unhideWhenUsed/>
     <w:qFormat/>
-    <w:rsid w:val="00167CBC"/>
     <w:pPr>
       <w:keepNext/>
       <w:keepLines/>
@@ -1087,7 +1063,7 @@
     </w:pPr>
     <w:rPr>
       <w:rFonts w:asciiTheme="majorHAnsi" w:eastAsiaTheme="majorEastAsia" w:hAnsiTheme="majorHAnsi" w:cstheme="majorBidi"/>
-      <w:color w:val="1F497D" w:themeColor="text2"/>
+      <w:color w:val="4F81BD" w:themeColor="accent1"/>
     </w:rPr>
   </w:style>
   <w:style w:type="character" w:default="1" w:styleId="Absatz-Standardschriftart">
@@ -1180,28 +1156,31 @@
     <w:name w:val="Author"/>
     <w:next w:val="Textkrper"/>
     <w:qFormat/>
-    <w:rsid w:val="00167CBC"/>
+    <w:rsid w:val="0017226D"/>
     <w:pPr>
       <w:keepNext/>
       <w:keepLines/>
       <w:jc w:val="center"/>
     </w:pPr>
     <w:rPr>
+      <w:rFonts w:ascii="Arial" w:hAnsi="Arial"/>
       <w:b/>
       <w:color w:val="000000" w:themeColor="text1"/>
+      <w:sz w:val="28"/>
     </w:rPr>
   </w:style>
   <w:style w:type="paragraph" w:styleId="Datum">
     <w:name w:val="Date"/>
     <w:next w:val="Textkrper"/>
     <w:qFormat/>
-    <w:rsid w:val="00124B74"/>
+    <w:rsid w:val="0017226D"/>
     <w:pPr>
       <w:keepNext/>
       <w:keepLines/>
       <w:jc w:val="center"/>
     </w:pPr>
     <w:rPr>
+      <w:rFonts w:ascii="Arial" w:hAnsi="Arial"/>
       <w:i/>
     </w:rPr>
   </w:style>
@@ -1451,7 +1430,7 @@
     <w:basedOn w:val="Compact"/>
     <w:link w:val="TabelleZchn"/>
     <w:qFormat/>
-    <w:rsid w:val="00273B58"/>
+    <w:rsid w:val="009B0C0A"/>
     <w:rPr>
       <w:rFonts w:ascii="Arial" w:hAnsi="Arial" w:cs="Arial"/>
     </w:rPr>
@@ -1460,19 +1439,19 @@
     <w:name w:val="Textkörper Zchn"/>
     <w:basedOn w:val="Absatz-Standardschriftart"/>
     <w:link w:val="Textkrper"/>
-    <w:rsid w:val="00273B58"/>
+    <w:rsid w:val="009B0C0A"/>
   </w:style>
   <w:style w:type="character" w:customStyle="1" w:styleId="CompactZchn">
     <w:name w:val="Compact Zchn"/>
     <w:basedOn w:val="TextkrperZchn"/>
     <w:link w:val="Compact"/>
-    <w:rsid w:val="00273B58"/>
+    <w:rsid w:val="009B0C0A"/>
   </w:style>
   <w:style w:type="character" w:customStyle="1" w:styleId="TabelleZchn">
     <w:name w:val="Tabelle Zchn"/>
     <w:basedOn w:val="CompactZchn"/>
     <w:link w:val="Tabelle"/>
-    <w:rsid w:val="00273B58"/>
+    <w:rsid w:val="009B0C0A"/>
     <w:rPr>
       <w:rFonts w:ascii="Arial" w:hAnsi="Arial" w:cs="Arial"/>
     </w:rPr>
